--- a/server/template/template.docx
+++ b/server/template/template.docx
@@ -25,7 +25,7 @@
         <mc:AlternateContent>
           <mc:Choice Requires="wps">
             <w:drawing>
-              <wp:anchor distT="0" distB="0" distL="114300" distR="114300" simplePos="0" relativeHeight="251658239" behindDoc="0" locked="0" layoutInCell="1" allowOverlap="1" wp14:anchorId="73C27E93" wp14:editId="7B1080DE">
+              <wp:anchor distT="0" distB="0" distL="114300" distR="114300" simplePos="0" relativeHeight="251658239" behindDoc="0" locked="0" layoutInCell="1" allowOverlap="1" wp14:anchorId="73C27E93" wp14:editId="7C507B45">
                 <wp:simplePos x="0" y="0"/>
                 <wp:positionH relativeFrom="column">
                   <wp:posOffset>6094094</wp:posOffset>
@@ -89,6 +89,9 @@
                               <w:pStyle w:val="af0"/>
                               <w:spacing w:before="0" w:beforeAutospacing="0" w:after="0" w:afterAutospacing="0"/>
                               <w:jc w:val="right"/>
+                              <w:rPr>
+                                <w:rFonts w:hint="eastAsia"/>
+                              </w:rPr>
                             </w:pPr>
                             <w:r>
                               <w:rPr>
@@ -97,7 +100,23 @@
                                 <w:szCs w:val="20"/>
                               </w:rPr>
                               <w:tab/>
-                              <w:t xml:space="preserve">Room No 803, 8/F </w:t>
+                            </w:r>
+                            <w:r>
+                              <w:rPr>
+                                <w:rFonts w:asciiTheme="minorHAnsi" w:eastAsiaTheme="minorEastAsia" w:hAnsi="Calibri" w:cstheme="minorBidi"/>
+                                <w:sz w:val="20"/>
+                                <w:szCs w:val="20"/>
+                              </w:rPr>
+                              <w:t xml:space="preserve">Room No 302, 3/F Building </w:t>
+                            </w:r>
+                            <w:proofErr w:type="gramStart"/>
+                            <w:r>
+                              <w:rPr>
+                                <w:rFonts w:asciiTheme="minorHAnsi" w:eastAsiaTheme="minorEastAsia" w:hAnsi="Calibri" w:cstheme="minorBidi"/>
+                                <w:sz w:val="20"/>
+                                <w:szCs w:val="20"/>
+                              </w:rPr>
+                              <w:t>3 ,</w:t>
                             </w:r>
                             <w:proofErr w:type="spellStart"/>
                             <w:r>
@@ -106,31 +125,25 @@
                                 <w:sz w:val="20"/>
                                 <w:szCs w:val="20"/>
                               </w:rPr>
-                              <w:t>Bao</w:t>
+                              <w:t>Orstar</w:t>
                             </w:r>
                             <w:proofErr w:type="spellEnd"/>
+                            <w:proofErr w:type="gramEnd"/>
                             <w:r>
                               <w:rPr>
                                 <w:rFonts w:asciiTheme="minorHAnsi" w:eastAsiaTheme="minorEastAsia" w:hAnsi="Calibri" w:cstheme="minorBidi"/>
                                 <w:sz w:val="20"/>
                                 <w:szCs w:val="20"/>
                               </w:rPr>
-                              <w:t xml:space="preserve"> Hua Building, 1211  </w:t>
+                              <w:t xml:space="preserve"> City, 1888 Cao Yang Road, Shanghai 200333, RPC</w:t>
                             </w:r>
-                          </w:p>
-                          <w:p>
-                            <w:pPr>
-                              <w:pStyle w:val="af0"/>
-                              <w:spacing w:before="0" w:beforeAutospacing="0" w:after="0" w:afterAutospacing="0"/>
-                              <w:jc w:val="right"/>
-                            </w:pPr>
                             <w:r>
                               <w:rPr>
                                 <w:rFonts w:asciiTheme="minorHAnsi" w:eastAsiaTheme="minorEastAsia" w:hAnsi="Calibri" w:cstheme="minorBidi"/>
                                 <w:sz w:val="20"/>
                                 <w:szCs w:val="20"/>
                               </w:rPr>
-                              <w:t>Chang’ de Road, Shanghai 200060, RPC</w:t>
+                              <w:t xml:space="preserve">  </w:t>
                             </w:r>
                           </w:p>
                           <w:p>
@@ -194,6 +207,9 @@
                         <w:pStyle w:val="af0"/>
                         <w:spacing w:before="0" w:beforeAutospacing="0" w:after="0" w:afterAutospacing="0"/>
                         <w:jc w:val="right"/>
+                        <w:rPr>
+                          <w:rFonts w:hint="eastAsia"/>
+                        </w:rPr>
                       </w:pPr>
                       <w:r>
                         <w:rPr>
@@ -202,7 +218,23 @@
                           <w:szCs w:val="20"/>
                         </w:rPr>
                         <w:tab/>
-                        <w:t xml:space="preserve">Room No 803, 8/F </w:t>
+                      </w:r>
+                      <w:r>
+                        <w:rPr>
+                          <w:rFonts w:asciiTheme="minorHAnsi" w:eastAsiaTheme="minorEastAsia" w:hAnsi="Calibri" w:cstheme="minorBidi"/>
+                          <w:sz w:val="20"/>
+                          <w:szCs w:val="20"/>
+                        </w:rPr>
+                        <w:t xml:space="preserve">Room No 302, 3/F Building </w:t>
+                      </w:r>
+                      <w:proofErr w:type="gramStart"/>
+                      <w:r>
+                        <w:rPr>
+                          <w:rFonts w:asciiTheme="minorHAnsi" w:eastAsiaTheme="minorEastAsia" w:hAnsi="Calibri" w:cstheme="minorBidi"/>
+                          <w:sz w:val="20"/>
+                          <w:szCs w:val="20"/>
+                        </w:rPr>
+                        <w:t>3 ,</w:t>
                       </w:r>
                       <w:proofErr w:type="spellStart"/>
                       <w:r>
@@ -211,31 +243,25 @@
                           <w:sz w:val="20"/>
                           <w:szCs w:val="20"/>
                         </w:rPr>
-                        <w:t>Bao</w:t>
+                        <w:t>Orstar</w:t>
                       </w:r>
                       <w:proofErr w:type="spellEnd"/>
+                      <w:proofErr w:type="gramEnd"/>
                       <w:r>
                         <w:rPr>
                           <w:rFonts w:asciiTheme="minorHAnsi" w:eastAsiaTheme="minorEastAsia" w:hAnsi="Calibri" w:cstheme="minorBidi"/>
                           <w:sz w:val="20"/>
                           <w:szCs w:val="20"/>
                         </w:rPr>
-                        <w:t xml:space="preserve"> Hua Building, 1211  </w:t>
+                        <w:t xml:space="preserve"> City, 1888 Cao Yang Road, Shanghai 200333, RPC</w:t>
                       </w:r>
-                    </w:p>
-                    <w:p>
-                      <w:pPr>
-                        <w:pStyle w:val="af0"/>
-                        <w:spacing w:before="0" w:beforeAutospacing="0" w:after="0" w:afterAutospacing="0"/>
-                        <w:jc w:val="right"/>
-                      </w:pPr>
                       <w:r>
                         <w:rPr>
                           <w:rFonts w:asciiTheme="minorHAnsi" w:eastAsiaTheme="minorEastAsia" w:hAnsi="Calibri" w:cstheme="minorBidi"/>
                           <w:sz w:val="20"/>
                           <w:szCs w:val="20"/>
                         </w:rPr>
-                        <w:t>Chang’ de Road, Shanghai 200060, RPC</w:t>
+                        <w:t xml:space="preserve">  </w:t>
                       </w:r>
                     </w:p>
                     <w:p>
@@ -336,6 +362,7 @@
         <w:snapToGrid w:val="0"/>
         <w:spacing w:after="0" w:line="240" w:lineRule="auto"/>
         <w:jc w:val="center"/>
+        <w:outlineLvl w:val="0"/>
         <w:rPr>
           <w:noProof/>
         </w:rPr>
@@ -2422,6 +2449,7 @@
                 <w:szCs w:val="18"/>
               </w:rPr>
             </w:pPr>
+            <w:bookmarkStart w:id="1" w:name="_GoBack"/>
             <w:r>
               <w:rPr>
                 <w:rFonts w:ascii="Arial" w:eastAsia="宋体" w:hAnsi="Arial" w:cs="Arial" w:hint="eastAsia"/>
@@ -2752,6 +2780,7 @@
           </w:p>
         </w:tc>
       </w:tr>
+      <w:bookmarkEnd w:id="1"/>
       <w:tr>
         <w:tc>
           <w:tcPr>
@@ -3389,18 +3418,8 @@
                 <w:sz w:val="18"/>
                 <w:szCs w:val="18"/>
               </w:rPr>
-              <w:t xml:space="preserve"> </w:t>
-            </w:r>
-            <w:bookmarkStart w:id="1" w:name="_GoBack"/>
-            <w:r>
-              <w:rPr>
-                <w:rFonts w:ascii="Arial" w:eastAsia="宋体" w:hAnsi="Arial" w:cs="Arial"/>
-                <w:sz w:val="18"/>
-                <w:szCs w:val="18"/>
-              </w:rPr>
-              <w:t>Expense</w:t>
-            </w:r>
-            <w:bookmarkEnd w:id="1"/>
+              <w:t xml:space="preserve"> Expense</w:t>
+            </w:r>
           </w:p>
         </w:tc>
         <w:tc>
